--- a/React Native init Template.docx
+++ b/React Native init Template.docx
@@ -101,13 +101,7 @@
         <w:rPr>
           <w:rFonts w:ascii="Consolas" w:hAnsi="Consolas"/>
         </w:rPr>
-        <w:t>, persist</w:t>
-      </w:r>
-      <w:r>
-        <w:rPr>
-          <w:rFonts w:ascii="Consolas" w:hAnsi="Consolas"/>
-        </w:rPr>
-        <w:t>,</w:t>
+        <w:t>, persist,</w:t>
       </w:r>
       <w:r>
         <w:rPr>
@@ -388,7 +382,7 @@
     <w:p>
       <w:pPr>
         <w:shd w:val="clear" w:color="auto" w:fill="212122"/>
-        <w:spacing w:after="0" w:line="270" w:lineRule="atLeast"/>
+        <w:spacing w:line="270" w:lineRule="atLeast"/>
         <w:rPr>
           <w:rFonts w:ascii="Consolas" w:eastAsia="Times New Roman" w:hAnsi="Consolas" w:cs="Times New Roman"/>
           <w:color w:val="D4D4D4"/>
@@ -426,6 +420,59 @@
           <w:lang w:eastAsia="en-GB"/>
         </w:rPr>
         <w:t>"adb reverse tcp:8081"</w:t>
+      </w:r>
+      <w:r>
+        <w:rPr>
+          <w:rFonts w:ascii="Consolas" w:eastAsia="Times New Roman" w:hAnsi="Consolas" w:cs="Times New Roman"/>
+          <w:color w:val="D4D4D4"/>
+          <w:sz w:val="20"/>
+          <w:szCs w:val="20"/>
+          <w:lang w:eastAsia="en-GB"/>
+        </w:rPr>
+        <w:t>,</w:t>
+      </w:r>
+    </w:p>
+    <w:p>
+      <w:pPr>
+        <w:shd w:val="clear" w:color="auto" w:fill="212122"/>
+        <w:spacing w:line="270" w:lineRule="atLeast"/>
+        <w:rPr>
+          <w:rFonts w:ascii="Consolas" w:eastAsia="Times New Roman" w:hAnsi="Consolas" w:cs="Times New Roman"/>
+          <w:color w:val="D4D4D4"/>
+          <w:sz w:val="20"/>
+          <w:szCs w:val="20"/>
+          <w:lang w:eastAsia="en-GB"/>
+        </w:rPr>
+      </w:pPr>
+      <w:r>
+        <w:rPr>
+          <w:rFonts w:ascii="Consolas" w:eastAsia="Times New Roman" w:hAnsi="Consolas" w:cs="Times New Roman"/>
+          <w:color w:val="9876AA"/>
+          <w:sz w:val="20"/>
+          <w:szCs w:val="20"/>
+          <w:lang w:eastAsia="en-GB"/>
+        </w:rPr>
+        <w:t>"bundle-size"</w:t>
+      </w:r>
+      <w:r>
+        <w:rPr>
+          <w:rFonts w:ascii="Consolas" w:eastAsia="Times New Roman" w:hAnsi="Consolas" w:cs="Times New Roman"/>
+          <w:color w:val="D4D4D4"/>
+          <w:sz w:val="20"/>
+          <w:szCs w:val="20"/>
+          <w:lang w:eastAsia="en-GB"/>
+        </w:rPr>
+        <w:t>: </w:t>
+      </w:r>
+      <w:r>
+        <w:rPr>
+          <w:rFonts w:ascii="Consolas" w:eastAsia="Times New Roman" w:hAnsi="Consolas" w:cs="Times New Roman"/>
+          <w:color w:val="6A8759"/>
+          <w:sz w:val="20"/>
+          <w:szCs w:val="20"/>
+          <w:lang w:eastAsia="en-GB"/>
+        </w:rPr>
+        <w:t>"yarn run react-native-bundle-visualizer"</w:t>
       </w:r>
     </w:p>
     <w:p>
@@ -945,6 +992,7 @@
           <w:szCs w:val="23"/>
           <w:lang w:eastAsia="en-GB"/>
         </w:rPr>
+        <w:lastRenderedPageBreak/>
         <w:t>npm</w:t>
       </w:r>
       <w:r>
@@ -992,7 +1040,6 @@
         <w:pStyle w:val="code"/>
       </w:pPr>
       <w:r>
-        <w:lastRenderedPageBreak/>
         <w:t>add async-storage</w:t>
       </w:r>
     </w:p>
@@ -2208,6 +2255,7 @@
           <w:szCs w:val="20"/>
           <w:lang w:eastAsia="en-GB"/>
         </w:rPr>
+        <w:lastRenderedPageBreak/>
         <w:t>  }</w:t>
       </w:r>
     </w:p>
@@ -2227,7 +2275,6 @@
         <w:pStyle w:val="code"/>
       </w:pPr>
       <w:r>
-        <w:lastRenderedPageBreak/>
         <w:t>add splash-screen</w:t>
       </w:r>
     </w:p>
@@ -4602,6 +4649,7 @@
           <w:szCs w:val="20"/>
           <w:lang w:eastAsia="en-GB"/>
         </w:rPr>
+        <w:lastRenderedPageBreak/>
         <w:t>        </w:t>
       </w:r>
       <w:r>
@@ -4761,7 +4809,6 @@
           <w:szCs w:val="20"/>
           <w:lang w:eastAsia="en-GB"/>
         </w:rPr>
-        <w:lastRenderedPageBreak/>
         <w:t>        </w:t>
       </w:r>
       <w:r>
@@ -5838,8 +5885,6 @@
       <w:pPr>
         <w:pStyle w:val="lowcode"/>
       </w:pPr>
-      <w:bookmarkStart w:id="0" w:name="_GoBack"/>
-      <w:bookmarkEnd w:id="0"/>
     </w:p>
     <w:p>
       <w:pPr>
@@ -5940,6 +5985,60 @@
       <w:r>
         <w:t xml:space="preserve"> so when you replace the existents you don’t have to rename anything</w:t>
       </w:r>
+    </w:p>
+    <w:p>
+      <w:pPr>
+        <w:pStyle w:val="code"/>
+        <w:rPr>
+          <w:rFonts w:ascii="Segoe UI" w:hAnsi="Segoe UI" w:cs="Segoe UI"/>
+        </w:rPr>
+      </w:pPr>
+      <w:r>
+        <w:lastRenderedPageBreak/>
+        <w:t xml:space="preserve">add </w:t>
+      </w:r>
+      <w:r>
+        <w:t>react-native-bundle-visualizer</w:t>
+      </w:r>
+    </w:p>
+    <w:p>
+      <w:pPr>
+        <w:pStyle w:val="lowcode"/>
+        <w:rPr>
+          <w:rFonts w:ascii="Segoe UI" w:hAnsi="Segoe UI" w:cs="Segoe UI"/>
+          <w:sz w:val="24"/>
+          <w:szCs w:val="24"/>
+        </w:rPr>
+      </w:pPr>
+      <w:r>
+        <w:t>yarn add --dev react-native-bundle-visualizer</w:t>
+      </w:r>
+    </w:p>
+    <w:p>
+      <w:pPr>
+        <w:pStyle w:val="lowcode"/>
+        <w:rPr>
+          <w:b/>
+          <w:bCs/>
+        </w:rPr>
+      </w:pPr>
+      <w:r>
+        <w:t xml:space="preserve">Then run </w:t>
+      </w:r>
+      <w:r>
+        <w:rPr>
+          <w:b/>
+          <w:bCs/>
+        </w:rPr>
+        <w:t>npm run bundle-size</w:t>
+      </w:r>
+    </w:p>
+    <w:p>
+      <w:pPr>
+        <w:pStyle w:val="lowcode"/>
+      </w:pPr>
+      <w:bookmarkStart w:id="0" w:name="_GoBack"/>
+      <w:bookmarkEnd w:id="0"/>
     </w:p>
     <w:sectPr>
       <w:pgSz w:w="11906" w:h="16838"/>
@@ -6313,7 +6412,7 @@
       </w:rPr>
     </w:lvl>
   </w:abstractNum>
-  <w:abstractNum w:abstractNumId="5" w15:restartNumberingAfterBreak="0">
+  <w:abstractNum w:abstractNumId="4" w15:restartNumberingAfterBreak="0">
     <w:nsid w:val="3A161B53"/>
     <w:multiLevelType w:val="hybridMultilevel"/>
     <w:tmpl w:val="7A2450D8"/>
@@ -6426,7 +6525,7 @@
       </w:rPr>
     </w:lvl>
   </w:abstractNum>
-  <w:abstractNum w:abstractNumId="6" w15:restartNumberingAfterBreak="0">
+  <w:abstractNum w:abstractNumId="5" w15:restartNumberingAfterBreak="0">
     <w:nsid w:val="3A993DEE"/>
     <w:multiLevelType w:val="hybridMultilevel"/>
     <w:tmpl w:val="2B5275CA"/>
@@ -6512,7 +6611,7 @@
       </w:pPr>
     </w:lvl>
   </w:abstractNum>
-  <w:abstractNum w:abstractNumId="7" w15:restartNumberingAfterBreak="0">
+  <w:abstractNum w:abstractNumId="6" w15:restartNumberingAfterBreak="0">
     <w:nsid w:val="3D651156"/>
     <w:multiLevelType w:val="hybridMultilevel"/>
     <w:tmpl w:val="69D6AA5A"/>
@@ -6625,7 +6724,7 @@
       </w:rPr>
     </w:lvl>
   </w:abstractNum>
-  <w:abstractNum w:abstractNumId="8" w15:restartNumberingAfterBreak="0">
+  <w:abstractNum w:abstractNumId="7" w15:restartNumberingAfterBreak="0">
     <w:nsid w:val="42B611DA"/>
     <w:multiLevelType w:val="hybridMultilevel"/>
     <w:tmpl w:val="0F8CDC06"/>
@@ -6738,7 +6837,7 @@
       </w:rPr>
     </w:lvl>
   </w:abstractNum>
-  <w:abstractNum w:abstractNumId="9" w15:restartNumberingAfterBreak="0">
+  <w:abstractNum w:abstractNumId="8" w15:restartNumberingAfterBreak="0">
     <w:nsid w:val="54230405"/>
     <w:multiLevelType w:val="hybridMultilevel"/>
     <w:tmpl w:val="D7CE9088"/>
@@ -6852,22 +6951,22 @@
     </w:lvl>
   </w:abstractNum>
   <w:num w:numId="1">
-    <w:abstractNumId w:val="6"/>
+    <w:abstractNumId w:val="5"/>
   </w:num>
   <w:num w:numId="2">
-    <w:abstractNumId w:val="8"/>
+    <w:abstractNumId w:val="7"/>
   </w:num>
   <w:num w:numId="3">
-    <w:abstractNumId w:val="5"/>
+    <w:abstractNumId w:val="4"/>
   </w:num>
   <w:num w:numId="4">
     <w:abstractNumId w:val="1"/>
   </w:num>
   <w:num w:numId="5">
-    <w:abstractNumId w:val="7"/>
+    <w:abstractNumId w:val="6"/>
   </w:num>
   <w:num w:numId="6">
-    <w:abstractNumId w:val="9"/>
+    <w:abstractNumId w:val="8"/>
   </w:num>
   <w:num w:numId="7">
     <w:abstractNumId w:val="2"/>
@@ -7326,6 +7425,7 @@
   <w:style w:type="character" w:default="1" w:styleId="DefaultParagraphFont">
     <w:name w:val="Default Paragraph Font"/>
     <w:uiPriority w:val="1"/>
+    <w:semiHidden/>
     <w:unhideWhenUsed/>
   </w:style>
   <w:style w:type="table" w:default="1" w:styleId="TableNormal">
@@ -8011,7 +8111,7 @@
 </file>
 
 <file path=customXml/itemProps1.xml><?xml version="1.0" encoding="utf-8"?>
-<ds:datastoreItem xmlns:ds="http://schemas.openxmlformats.org/officeDocument/2006/customXml" ds:itemID="{E0A43CA7-6D3F-42DF-8DBC-3B2205F01345}">
+<ds:datastoreItem xmlns:ds="http://schemas.openxmlformats.org/officeDocument/2006/customXml" ds:itemID="{270DA954-2CCD-428D-8ADB-8BD7049DC017}">
   <ds:schemaRefs>
     <ds:schemaRef ds:uri="http://schemas.openxmlformats.org/officeDocument/2006/bibliography"/>
   </ds:schemaRefs>
